--- a/Luke Baughan CV.docx
+++ b/Luke Baughan CV.docx
@@ -29,50 +29,6 @@
           <w:szCs w:val="20"/>
         </w:rPr>
       </w:pPr>
-    </w:p>
-    <w:p>
-      <w:pPr>
-        <w:spacing w:after="0" w:line="360" w:lineRule="auto"/>
-        <w:rPr>
-          <w:rFonts w:ascii="Verdana" w:hAnsi="Verdana"/>
-          <w:sz w:val="21"/>
-          <w:szCs w:val="21"/>
-        </w:rPr>
-      </w:pPr>
-      <w:r>
-        <w:rPr>
-          <w:rFonts w:ascii="Verdana" w:hAnsi="Verdana"/>
-          <w:b/>
-          <w:sz w:val="21"/>
-          <w:szCs w:val="21"/>
-        </w:rPr>
-        <w:t>Location</w:t>
-      </w:r>
-      <w:r>
-        <w:rPr>
-          <w:rFonts w:ascii="Verdana" w:hAnsi="Verdana"/>
-          <w:b/>
-          <w:sz w:val="21"/>
-          <w:szCs w:val="21"/>
-        </w:rPr>
-        <w:t>:</w:t>
-      </w:r>
-      <w:r>
-        <w:rPr>
-          <w:rFonts w:ascii="Verdana" w:hAnsi="Verdana"/>
-          <w:sz w:val="21"/>
-          <w:szCs w:val="21"/>
-        </w:rPr>
-        <w:t xml:space="preserve"> Horley, Surrey</w:t>
-      </w:r>
-      <w:r>
-        <w:rPr>
-          <w:rFonts w:ascii="Verdana" w:hAnsi="Verdana"/>
-          <w:sz w:val="21"/>
-          <w:szCs w:val="21"/>
-        </w:rPr>
-        <w:t>, UK</w:t>
-      </w:r>
     </w:p>
     <w:p>
       <w:pPr>
@@ -111,42 +67,6 @@
           <w:t>lukebaughan@hotmail.com</w:t>
         </w:r>
       </w:hyperlink>
-    </w:p>
-    <w:p>
-      <w:pPr>
-        <w:spacing w:after="0" w:line="360" w:lineRule="auto"/>
-        <w:rPr>
-          <w:rFonts w:ascii="Verdana" w:hAnsi="Verdana"/>
-          <w:sz w:val="21"/>
-          <w:szCs w:val="21"/>
-        </w:rPr>
-      </w:pPr>
-      <w:r>
-        <w:rPr>
-          <w:rFonts w:ascii="Verdana" w:hAnsi="Verdana"/>
-          <w:b/>
-          <w:sz w:val="21"/>
-          <w:szCs w:val="21"/>
-        </w:rPr>
-        <w:t>Mobile</w:t>
-      </w:r>
-      <w:r>
-        <w:rPr>
-          <w:rFonts w:ascii="Verdana" w:hAnsi="Verdana"/>
-          <w:b/>
-          <w:sz w:val="21"/>
-          <w:szCs w:val="21"/>
-        </w:rPr>
-        <w:t>:</w:t>
-      </w:r>
-      <w:r>
-        <w:rPr>
-          <w:rFonts w:ascii="Verdana" w:hAnsi="Verdana"/>
-          <w:sz w:val="21"/>
-          <w:szCs w:val="21"/>
-        </w:rPr>
-        <w:t xml:space="preserve"> 07738 833783</w:t>
-      </w:r>
     </w:p>
     <w:p>
       <w:pPr>
@@ -909,6 +829,63 @@
         </w:rPr>
         <w:t>building furniture, painting walls and ceilings etc.</w:t>
       </w:r>
+    </w:p>
+    <w:p>
+      <w:pPr>
+        <w:pBdr>
+          <w:top w:val="nil"/>
+          <w:left w:val="nil"/>
+          <w:bottom w:val="nil"/>
+          <w:right w:val="nil"/>
+          <w:between w:val="nil"/>
+        </w:pBdr>
+        <w:spacing w:after="0"/>
+        <w:rPr>
+          <w:rFonts w:ascii="Verdana" w:hAnsi="Verdana"/>
+          <w:b/>
+          <w:bCs/>
+          <w:sz w:val="21"/>
+          <w:szCs w:val="21"/>
+        </w:rPr>
+      </w:pPr>
+    </w:p>
+    <w:p>
+      <w:pPr>
+        <w:pBdr>
+          <w:top w:val="nil"/>
+          <w:left w:val="nil"/>
+          <w:bottom w:val="nil"/>
+          <w:right w:val="nil"/>
+          <w:between w:val="nil"/>
+        </w:pBdr>
+        <w:spacing w:after="0"/>
+        <w:rPr>
+          <w:rFonts w:ascii="Verdana" w:hAnsi="Verdana"/>
+          <w:b/>
+          <w:bCs/>
+          <w:sz w:val="21"/>
+          <w:szCs w:val="21"/>
+        </w:rPr>
+      </w:pPr>
+    </w:p>
+    <w:p>
+      <w:pPr>
+        <w:pBdr>
+          <w:top w:val="nil"/>
+          <w:left w:val="nil"/>
+          <w:bottom w:val="nil"/>
+          <w:right w:val="nil"/>
+          <w:between w:val="nil"/>
+        </w:pBdr>
+        <w:spacing w:after="0"/>
+        <w:rPr>
+          <w:rFonts w:ascii="Verdana" w:hAnsi="Verdana"/>
+          <w:b/>
+          <w:bCs/>
+          <w:sz w:val="21"/>
+          <w:szCs w:val="21"/>
+        </w:rPr>
+      </w:pPr>
     </w:p>
     <w:p>
       <w:pPr>

--- a/Luke Baughan CV.docx
+++ b/Luke Baughan CV.docx
@@ -64,7 +64,7 @@
             <w:sz w:val="20"/>
             <w:szCs w:val="20"/>
           </w:rPr>
-          <w:t>lukebaughan@hotmail.com</w:t>
+          <w:t>lukebaughan@outlook.com</w:t>
         </w:r>
       </w:hyperlink>
     </w:p>
